--- a/word.docx
+++ b/word.docx
@@ -4,8 +4,21 @@
   <w:body>
     <w:p>
       <w:r>
-        <w:t>1 – Application inspirée par Netflix avec l’apparence de Youtube</w:t>
-      </w:r>
+        <w:t xml:space="preserve">1 – Application inspirée par </w:t>
+      </w:r>
+      <w:proofErr w:type="spellStart"/>
+      <w:r>
+        <w:t>Netflix</w:t>
+      </w:r>
+      <w:proofErr w:type="spellEnd"/>
+      <w:r>
+        <w:t xml:space="preserve"> avec l’apparence de </w:t>
+      </w:r>
+      <w:proofErr w:type="spellStart"/>
+      <w:r>
+        <w:t>Youtube</w:t>
+      </w:r>
+      <w:proofErr w:type="spellEnd"/>
     </w:p>
     <w:p/>
     <w:p>
@@ -19,107 +32,47 @@
         <w:t>3 –</w:t>
       </w:r>
       <w:r>
-        <w:t xml:space="preserve"> Enregistrer la playlist dans un fichier xml</w:t>
-      </w:r>
-    </w:p>
-    <w:p>
-      <w:r>
-        <w:t>Navigation verticale</w:t>
-      </w:r>
-    </w:p>
-    <w:p/>
-    <w:p>
-      <w:r>
-        <w:t>(</w:t>
-      </w:r>
-    </w:p>
-    <w:p>
-      <w:r>
-        <w:t>(</w:t>
-      </w:r>
-      <w:r>
-        <w:t>Connexion ecrite dans un fichier texte</w:t>
-      </w:r>
-      <w:r>
-        <w:t>)</w:t>
-      </w:r>
-    </w:p>
-    <w:p>
-      <w:r>
-        <w:t>Accueil</w:t>
-      </w:r>
-    </w:p>
-    <w:p>
-      <w:r>
-        <w:t xml:space="preserve">Liste </w:t>
-      </w:r>
-    </w:p>
-    <w:p>
-      <w:r>
-        <w:t>Ma liste</w:t>
-      </w:r>
-    </w:p>
-    <w:p>
-      <w:r>
-        <w:t>suggestions</w:t>
-      </w:r>
-    </w:p>
-    <w:p>
+        <w:t xml:space="preserve"> Enregistrer la playlist dans un fichier </w:t>
+      </w:r>
+      <w:proofErr w:type="spellStart"/>
+      <w:r>
+        <w:t>xml</w:t>
+      </w:r>
+      <w:proofErr w:type="spellEnd"/>
+    </w:p>
+    <w:p>
+      <w:r>
+        <w:t>Images pour les films</w:t>
+      </w:r>
+    </w:p>
+    <w:p>
+      <w:proofErr w:type="spellStart"/>
+      <w:r>
+        <w:t>Modele</w:t>
+      </w:r>
+      <w:proofErr w:type="spellEnd"/>
+      <w:r>
+        <w:t xml:space="preserve"> pour la </w:t>
+      </w:r>
+      <w:proofErr w:type="spellStart"/>
+      <w:r>
+        <w:t>seralisation</w:t>
+      </w:r>
+      <w:proofErr w:type="spellEnd"/>
       <w:r>
         <w:t xml:space="preserve"> </w:t>
-      </w:r>
-      <w:r>
-        <w:t>)</w:t>
-      </w:r>
-    </w:p>
-    <w:p/>
-    <w:p>
-      <w:r>
-        <w:t>Barre verticale options selon page</w:t>
-      </w:r>
-    </w:p>
-    <w:p/>
-    <w:p>
-      <w:r>
-        <w:t>Page accueil 5 nouveautés</w:t>
-      </w:r>
-    </w:p>
-    <w:p/>
-    <w:p>
-      <w:r>
-        <w:t>Page liste affiche tout les produits avec images et informations</w:t>
-      </w:r>
-    </w:p>
-    <w:p/>
-    <w:p>
-      <w:r>
-        <w:t>Page maliste = playllist</w:t>
-      </w:r>
-    </w:p>
-    <w:p/>
-    <w:p>
-      <w:r>
-        <w:t>Suggestions Tp3</w:t>
-      </w:r>
-    </w:p>
-    <w:p/>
-    <w:p>
-      <w:r>
-        <w:t>Quand on clique sur qqch on peut ecouter voir un extrait ou ajouet a la playlist</w:t>
       </w:r>
       <w:bookmarkStart w:id="0" w:name="_GoBack"/>
       <w:bookmarkEnd w:id="0"/>
     </w:p>
+    <w:p>
+      <w:r>
+        <w:t>4 –</w:t>
+      </w:r>
+    </w:p>
     <w:p/>
     <w:p>
       <w:r>
-        <w:t>4 –</w:t>
-      </w:r>
-    </w:p>
-    <w:p/>
-    <w:p>
-      <w:r>
-        <w:lastRenderedPageBreak/>
         <w:t>5 –</w:t>
       </w:r>
     </w:p>

--- a/word.docx
+++ b/word.docx
@@ -62,19 +62,42 @@
       <w:r>
         <w:t xml:space="preserve"> </w:t>
       </w:r>
+    </w:p>
+    <w:p/>
+    <w:p>
+      <w:r>
+        <w:t>4 –</w:t>
+      </w:r>
+      <w:r>
+        <w:t xml:space="preserve"> Nous allons utiliser des liens vers les </w:t>
+      </w:r>
+      <w:proofErr w:type="spellStart"/>
+      <w:r>
+        <w:t>trailers</w:t>
+      </w:r>
+      <w:proofErr w:type="spellEnd"/>
+      <w:r>
+        <w:t xml:space="preserve"> sur </w:t>
+      </w:r>
+      <w:proofErr w:type="spellStart"/>
+      <w:r>
+        <w:t>youtube</w:t>
+      </w:r>
+      <w:proofErr w:type="spellEnd"/>
+      <w:r>
+        <w:t>.</w:t>
+      </w:r>
+    </w:p>
+    <w:p/>
+    <w:p>
+      <w:r>
+        <w:t>5 –</w:t>
+      </w:r>
+      <w:r>
+        <w:t xml:space="preserve"> </w:t>
+      </w:r>
       <w:bookmarkStart w:id="0" w:name="_GoBack"/>
       <w:bookmarkEnd w:id="0"/>
-    </w:p>
-    <w:p>
-      <w:r>
-        <w:t>4 –</w:t>
-      </w:r>
-    </w:p>
-    <w:p/>
-    <w:p>
-      <w:r>
-        <w:t>5 –</w:t>
-      </w:r>
     </w:p>
     <w:p/>
     <w:p>

--- a/word.docx
+++ b/word.docx
@@ -20,81 +20,43 @@
       </w:r>
       <w:proofErr w:type="spellEnd"/>
     </w:p>
-    <w:p/>
-    <w:p>
-      <w:r>
-        <w:t xml:space="preserve">2 – </w:t>
-      </w:r>
-    </w:p>
-    <w:p/>
-    <w:p>
-      <w:r>
-        <w:t>3 –</w:t>
-      </w:r>
-      <w:r>
-        <w:t xml:space="preserve"> Enregistrer la playlist dans un fichier </w:t>
-      </w:r>
-      <w:proofErr w:type="spellStart"/>
-      <w:r>
-        <w:t>xml</w:t>
-      </w:r>
-      <w:proofErr w:type="spellEnd"/>
-    </w:p>
-    <w:p>
-      <w:r>
-        <w:t>Images pour les films</w:t>
-      </w:r>
-    </w:p>
-    <w:p>
-      <w:proofErr w:type="spellStart"/>
-      <w:r>
-        <w:t>Modele</w:t>
-      </w:r>
-      <w:proofErr w:type="spellEnd"/>
-      <w:r>
-        <w:t xml:space="preserve"> pour la </w:t>
-      </w:r>
-      <w:proofErr w:type="spellStart"/>
-      <w:r>
-        <w:t>seralisation</w:t>
-      </w:r>
-      <w:proofErr w:type="spellEnd"/>
-      <w:r>
-        <w:t xml:space="preserve"> </w:t>
-      </w:r>
-    </w:p>
-    <w:p/>
-    <w:p>
-      <w:r>
-        <w:t>4 –</w:t>
-      </w:r>
-      <w:r>
-        <w:t xml:space="preserve"> Nous allons utiliser des liens vers les </w:t>
-      </w:r>
-      <w:proofErr w:type="spellStart"/>
-      <w:r>
-        <w:t>trailers</w:t>
-      </w:r>
-      <w:proofErr w:type="spellEnd"/>
-      <w:r>
-        <w:t xml:space="preserve"> sur </w:t>
-      </w:r>
-      <w:proofErr w:type="spellStart"/>
-      <w:r>
-        <w:t>youtube</w:t>
-      </w:r>
-      <w:proofErr w:type="spellEnd"/>
-      <w:r>
-        <w:t>.</w:t>
-      </w:r>
-    </w:p>
-    <w:p/>
-    <w:p>
-      <w:r>
-        <w:t>5 –</w:t>
-      </w:r>
-      <w:r>
-        <w:t xml:space="preserve"> </w:t>
+    <w:p>
+      <w:r>
+        <w:drawing>
+          <wp:inline distT="0" distB="0" distL="0" distR="0" wp14:anchorId="4A10FB5B" wp14:editId="5543F0B6">
+            <wp:extent cx="4448796" cy="4591691"/>
+            <wp:effectExtent l="0" t="0" r="9525" b="0"/>
+            <wp:docPr id="2" name="Image 2"/>
+            <wp:cNvGraphicFramePr>
+              <a:graphicFrameLocks xmlns:a="http://schemas.openxmlformats.org/drawingml/2006/main" noChangeAspect="1"/>
+            </wp:cNvGraphicFramePr>
+            <a:graphic xmlns:a="http://schemas.openxmlformats.org/drawingml/2006/main">
+              <a:graphicData uri="http://schemas.openxmlformats.org/drawingml/2006/picture">
+                <pic:pic xmlns:pic="http://schemas.openxmlformats.org/drawingml/2006/picture">
+                  <pic:nvPicPr>
+                    <pic:cNvPr id="1" name=""/>
+                    <pic:cNvPicPr/>
+                  </pic:nvPicPr>
+                  <pic:blipFill>
+                    <a:blip r:embed="rId4"/>
+                    <a:stretch>
+                      <a:fillRect/>
+                    </a:stretch>
+                  </pic:blipFill>
+                  <pic:spPr>
+                    <a:xfrm>
+                      <a:off x="0" y="0"/>
+                      <a:ext cx="4448796" cy="4591691"/>
+                    </a:xfrm>
+                    <a:prstGeom prst="rect">
+                      <a:avLst/>
+                    </a:prstGeom>
+                  </pic:spPr>
+                </pic:pic>
+              </a:graphicData>
+            </a:graphic>
+          </wp:inline>
+        </w:drawing>
       </w:r>
       <w:bookmarkStart w:id="0" w:name="_GoBack"/>
       <w:bookmarkEnd w:id="0"/>
@@ -102,13 +64,141 @@
     <w:p/>
     <w:p>
       <w:r>
+        <w:lastRenderedPageBreak/>
+        <w:t xml:space="preserve">2 – </w:t>
+      </w:r>
+      <w:r>
+        <w:rPr>
+          <w:noProof/>
+          <w:lang w:eastAsia="fr-CA"/>
+        </w:rPr>
+        <w:drawing>
+          <wp:inline distT="0" distB="0" distL="0" distR="0" wp14:anchorId="6EA74B10" wp14:editId="427EAA38">
+            <wp:extent cx="5486400" cy="3747135"/>
+            <wp:effectExtent l="0" t="0" r="0" b="5715"/>
+            <wp:docPr id="1" name="Image 1"/>
+            <wp:cNvGraphicFramePr>
+              <a:graphicFrameLocks xmlns:a="http://schemas.openxmlformats.org/drawingml/2006/main" noChangeAspect="1"/>
+            </wp:cNvGraphicFramePr>
+            <a:graphic xmlns:a="http://schemas.openxmlformats.org/drawingml/2006/main">
+              <a:graphicData uri="http://schemas.openxmlformats.org/drawingml/2006/picture">
+                <pic:pic xmlns:pic="http://schemas.openxmlformats.org/drawingml/2006/picture">
+                  <pic:nvPicPr>
+                    <pic:cNvPr id="1" name=""/>
+                    <pic:cNvPicPr/>
+                  </pic:nvPicPr>
+                  <pic:blipFill>
+                    <a:blip r:embed="rId5"/>
+                    <a:stretch>
+                      <a:fillRect/>
+                    </a:stretch>
+                  </pic:blipFill>
+                  <pic:spPr>
+                    <a:xfrm>
+                      <a:off x="0" y="0"/>
+                      <a:ext cx="5486400" cy="3747135"/>
+                    </a:xfrm>
+                    <a:prstGeom prst="rect">
+                      <a:avLst/>
+                    </a:prstGeom>
+                  </pic:spPr>
+                </pic:pic>
+              </a:graphicData>
+            </a:graphic>
+          </wp:inline>
+        </w:drawing>
+      </w:r>
+    </w:p>
+    <w:p/>
+    <w:p>
+      <w:r>
+        <w:t>3 –</w:t>
+      </w:r>
+      <w:r>
+        <w:t xml:space="preserve"> Enregistrer la playlist dans un fichier </w:t>
+      </w:r>
+      <w:r>
+        <w:t>XML</w:t>
+      </w:r>
+    </w:p>
+    <w:p>
+      <w:r>
+        <w:t>Images pour les films</w:t>
+      </w:r>
+    </w:p>
+    <w:p>
+      <w:r>
+        <w:t>Modèle</w:t>
+      </w:r>
+      <w:r>
+        <w:t xml:space="preserve"> pour la </w:t>
+      </w:r>
+      <w:r>
+        <w:t>sérialisation</w:t>
+      </w:r>
+      <w:r>
+        <w:t xml:space="preserve"> </w:t>
+      </w:r>
+    </w:p>
+    <w:p/>
+    <w:p>
+      <w:r>
+        <w:t>4 –</w:t>
+      </w:r>
+      <w:r>
+        <w:t xml:space="preserve"> Nous allons utiliser d</w:t>
+      </w:r>
+      <w:r>
+        <w:t xml:space="preserve">es liens vers les </w:t>
+      </w:r>
+      <w:proofErr w:type="spellStart"/>
+      <w:r>
+        <w:t>trailers</w:t>
+      </w:r>
+      <w:proofErr w:type="spellEnd"/>
+      <w:r>
+        <w:t xml:space="preserve"> sur </w:t>
+      </w:r>
+      <w:proofErr w:type="spellStart"/>
+      <w:r>
+        <w:t>Y</w:t>
+      </w:r>
+      <w:r>
+        <w:t>outube</w:t>
+      </w:r>
+      <w:proofErr w:type="spellEnd"/>
+      <w:r>
+        <w:t>.</w:t>
+      </w:r>
+    </w:p>
+    <w:p/>
+    <w:p>
+      <w:r>
+        <w:t>5 –</w:t>
+      </w:r>
+      <w:r>
+        <w:t xml:space="preserve"> </w:t>
+      </w:r>
+      <w:r>
+        <w:t xml:space="preserve"> pour envoyer son login, pour aller sur la page, consulter film, consulter 1 film, consulter sa liste</w:t>
+      </w:r>
+    </w:p>
+    <w:p/>
+    <w:p>
+      <w:r>
         <w:t xml:space="preserve">6 – </w:t>
       </w:r>
+      <w:r>
+        <w:t xml:space="preserve"> Contrôleur pour le login, pour les films et pour le compte.</w:t>
+      </w:r>
     </w:p>
     <w:p/>
     <w:p>
       <w:r>
         <w:t>7 –</w:t>
+      </w:r>
+      <w:r>
+        <w:t xml:space="preserve"> </w:t>
       </w:r>
     </w:p>
     <w:p/>
